--- a/material/Task6.docx
+++ b/material/Task6.docx
@@ -197,6 +197,9 @@
         <w:br/>
       </w:r>
       <w:r>
+        <w:rPr>
+          <w:noProof/>
+        </w:rPr>
         <w:drawing>
           <wp:inline distT="0" distB="0" distL="0" distR="0" wp14:anchorId="016AA048" wp14:editId="07044623">
             <wp:extent cx="5943600" cy="2961005"/>
@@ -277,6 +280,9 @@
         <w:br/>
       </w:r>
       <w:r>
+        <w:rPr>
+          <w:noProof/>
+        </w:rPr>
         <w:drawing>
           <wp:inline distT="0" distB="0" distL="0" distR="0" wp14:anchorId="6EBEF136" wp14:editId="01ECCA1A">
             <wp:extent cx="5943600" cy="2969260"/>
@@ -431,6 +437,9 @@
         <w:br/>
       </w:r>
       <w:r>
+        <w:rPr>
+          <w:noProof/>
+        </w:rPr>
         <w:lastRenderedPageBreak/>
         <w:drawing>
           <wp:inline distT="0" distB="0" distL="0" distR="0" wp14:anchorId="657D0275" wp14:editId="07D43B11">
@@ -507,6 +516,9 @@
         <w:br/>
       </w:r>
       <w:r>
+        <w:rPr>
+          <w:noProof/>
+        </w:rPr>
         <w:drawing>
           <wp:inline distT="0" distB="0" distL="0" distR="0" wp14:anchorId="02D8E69E" wp14:editId="56D7EE82">
             <wp:extent cx="2428875" cy="2523594"/>
@@ -625,10 +637,10 @@
       </w:r>
       <w:r>
         <w:drawing>
-          <wp:inline distT="0" distB="0" distL="0" distR="0" wp14:anchorId="6C5EAB19" wp14:editId="0CF8905A">
-            <wp:extent cx="5943600" cy="4246880"/>
-            <wp:effectExtent l="0" t="0" r="0" b="1270"/>
-            <wp:docPr id="13" name="Picture 13"/>
+          <wp:inline distT="0" distB="0" distL="0" distR="0" wp14:anchorId="4691972E" wp14:editId="3D53B6F4">
+            <wp:extent cx="5943600" cy="4253230"/>
+            <wp:effectExtent l="0" t="0" r="0" b="0"/>
+            <wp:docPr id="3" name="Picture 3"/>
             <wp:cNvGraphicFramePr>
               <a:graphicFrameLocks xmlns:a="http://schemas.openxmlformats.org/drawingml/2006/main" noChangeAspect="1"/>
             </wp:cNvGraphicFramePr>
@@ -648,7 +660,7 @@
                   <pic:spPr>
                     <a:xfrm>
                       <a:off x="0" y="0"/>
-                      <a:ext cx="5943600" cy="4246880"/>
+                      <a:ext cx="5943600" cy="4253230"/>
                     </a:xfrm>
                     <a:prstGeom prst="rect">
                       <a:avLst/>
@@ -679,6 +691,9 @@
         <w:br/>
       </w:r>
       <w:r>
+        <w:rPr>
+          <w:noProof/>
+        </w:rPr>
         <w:drawing>
           <wp:inline distT="0" distB="0" distL="0" distR="0" wp14:anchorId="0361148E" wp14:editId="3E5E3C4A">
             <wp:extent cx="5182323" cy="1267002"/>
@@ -830,6 +845,9 @@
         <w:br/>
       </w:r>
       <w:r>
+        <w:rPr>
+          <w:noProof/>
+        </w:rPr>
         <w:lastRenderedPageBreak/>
         <w:drawing>
           <wp:inline distT="0" distB="0" distL="0" distR="0" wp14:anchorId="3A691579" wp14:editId="4F74945C">
@@ -902,6 +920,9 @@
         <w:br/>
       </w:r>
       <w:r>
+        <w:rPr>
+          <w:noProof/>
+        </w:rPr>
         <w:drawing>
           <wp:inline distT="0" distB="0" distL="0" distR="0" wp14:anchorId="0C87C00C" wp14:editId="2C73EBB5">
             <wp:extent cx="5286375" cy="3798170"/>
@@ -966,6 +987,9 @@
         <w:br/>
       </w:r>
       <w:r>
+        <w:rPr>
+          <w:noProof/>
+        </w:rPr>
         <w:drawing>
           <wp:inline distT="0" distB="0" distL="0" distR="0" wp14:anchorId="5B32C90D" wp14:editId="6BF1841C">
             <wp:extent cx="5943600" cy="2163445"/>
